--- a/assets/docs/Resume.docx
+++ b/assets/docs/Resume.docx
@@ -145,20 +145,6 @@
         </w:rPr>
         <w:tab/>
       </w:r>
-    </w:p>
-    <w:p>
-      <w:pPr>
-        <w:tabs>
-          <w:tab w:val="left" w:pos="2160"/>
-        </w:tabs>
-        <w:ind w:left="2160"/>
-        <w:rPr>
-          <w:rFonts w:ascii="Georgia" w:eastAsia="Georgia" w:hAnsi="Georgia" w:cs="Georgia"/>
-          <w:b/>
-          <w:bCs/>
-          <w:sz w:val="22"/>
-        </w:rPr>
-      </w:pPr>
       <w:bookmarkStart w:id="0" w:name="_GoBack"/>
       <w:bookmarkEnd w:id="0"/>
     </w:p>
@@ -175,7 +161,6 @@
           <w:sz w:val="22"/>
         </w:rPr>
       </w:pPr>
-      <w:proofErr w:type="spellStart"/>
       <w:r>
         <w:rPr>
           <w:rFonts w:ascii="Georgia" w:eastAsia="Georgia" w:hAnsi="Georgia" w:cs="Georgia"/>
@@ -183,9 +168,8 @@
           <w:bCs/>
           <w:sz w:val="22"/>
         </w:rPr>
-        <w:t>Depaul</w:t>
-      </w:r>
-      <w:proofErr w:type="spellEnd"/>
+        <w:t>D</w:t>
+      </w:r>
       <w:r>
         <w:rPr>
           <w:rFonts w:ascii="Georgia" w:eastAsia="Georgia" w:hAnsi="Georgia" w:cs="Georgia"/>
@@ -193,7 +177,16 @@
           <w:bCs/>
           <w:sz w:val="22"/>
         </w:rPr>
-        <w:t xml:space="preserve"> University-Master of Science </w:t>
+        <w:t>eP</w:t>
+      </w:r>
+      <w:r>
+        <w:rPr>
+          <w:rFonts w:ascii="Georgia" w:eastAsia="Georgia" w:hAnsi="Georgia" w:cs="Georgia"/>
+          <w:b/>
+          <w:bCs/>
+          <w:sz w:val="22"/>
+        </w:rPr>
+        <w:t xml:space="preserve">aul University-Master of Science </w:t>
       </w:r>
     </w:p>
     <w:p>
@@ -213,6 +206,13 @@
           <w:sz w:val="22"/>
         </w:rPr>
         <w:t>2019-Current Computer Science</w:t>
+      </w:r>
+      <w:r>
+        <w:rPr>
+          <w:rFonts w:ascii="Georgia" w:eastAsia="Georgia" w:hAnsi="Georgia" w:cs="Georgia"/>
+          <w:sz w:val="22"/>
+        </w:rPr>
+        <w:t xml:space="preserve"> (online)</w:t>
       </w:r>
     </w:p>
     <w:p>
@@ -752,7 +752,7 @@
                 <w:color w:val="595959"/>
                 <w:sz w:val="20"/>
               </w:rPr>
-              <w:t>Chrome Dev Tools</w:t>
+              <w:t>Python</w:t>
             </w:r>
           </w:p>
           <w:p>
@@ -935,6 +935,40 @@
         </w:rPr>
         <w:t xml:space="preserve"> – Software Engineer Intern</w:t>
       </w:r>
+      <w:r>
+        <w:rPr>
+          <w:rFonts w:ascii="Georgia" w:eastAsia="Georgia" w:hAnsi="Georgia" w:cs="Georgia"/>
+          <w:b/>
+          <w:color w:val="000000" w:themeColor="text1"/>
+          <w:sz w:val="22"/>
+          <w:szCs w:val="22"/>
+        </w:rPr>
+        <w:tab/>
+      </w:r>
+      <w:r>
+        <w:rPr>
+          <w:rFonts w:ascii="Georgia" w:eastAsia="Georgia" w:hAnsi="Georgia" w:cs="Georgia"/>
+          <w:b/>
+          <w:color w:val="000000" w:themeColor="text1"/>
+          <w:sz w:val="22"/>
+          <w:szCs w:val="22"/>
+        </w:rPr>
+        <w:tab/>
+      </w:r>
+      <w:proofErr w:type="spellStart"/>
+      <w:proofErr w:type="gramStart"/>
+      <w:r>
+        <w:rPr>
+          <w:rFonts w:ascii="Georgia" w:eastAsia="Georgia" w:hAnsi="Georgia" w:cs="Georgia"/>
+          <w:b/>
+          <w:color w:val="000000" w:themeColor="text1"/>
+          <w:sz w:val="22"/>
+          <w:szCs w:val="22"/>
+        </w:rPr>
+        <w:t>Pasadena,CA</w:t>
+      </w:r>
+      <w:proofErr w:type="spellEnd"/>
+      <w:proofErr w:type="gramEnd"/>
     </w:p>
     <w:p>
       <w:pPr>
@@ -1049,6 +1083,23 @@
         </w:rPr>
         <w:t>Next Round - Full Stack Developer</w:t>
       </w:r>
+      <w:r>
+        <w:rPr>
+          <w:rFonts w:ascii="Georgia" w:eastAsia="Georgia" w:hAnsi="Georgia" w:cs="Georgia"/>
+          <w:b/>
+          <w:sz w:val="22"/>
+        </w:rPr>
+        <w:tab/>
+      </w:r>
+      <w:r>
+        <w:rPr>
+          <w:rFonts w:ascii="Georgia" w:eastAsia="Georgia" w:hAnsi="Georgia" w:cs="Georgia"/>
+          <w:b/>
+          <w:sz w:val="22"/>
+        </w:rPr>
+        <w:tab/>
+        <w:t>Culver City, CA</w:t>
+      </w:r>
     </w:p>
     <w:p>
       <w:pPr>
@@ -1267,6 +1318,14 @@
         </w:rPr>
         <w:tab/>
         <w:t>National Science Foundation (CSUMS)-Student Researcher</w:t>
+      </w:r>
+      <w:r>
+        <w:rPr>
+          <w:rFonts w:ascii="Georgia" w:eastAsia="Georgia" w:hAnsi="Georgia" w:cs="Georgia"/>
+          <w:b/>
+          <w:sz w:val="22"/>
+        </w:rPr>
+        <w:t xml:space="preserve"> North Dartmouth, MA</w:t>
       </w:r>
     </w:p>
     <w:p>

--- a/assets/docs/Resume.docx
+++ b/assets/docs/Resume.docx
@@ -57,7 +57,7 @@
       <w:r>
         <w:t>-</w:t>
       </w:r>
-      <w:hyperlink r:id="rId5" w:history="1">
+      <w:hyperlink r:id="rId7" w:history="1">
         <w:r>
           <w:rPr>
             <w:rStyle w:val="Hyperlink"/>
@@ -145,8 +145,6 @@
         </w:rPr>
         <w:tab/>
       </w:r>
-      <w:bookmarkStart w:id="0" w:name="_GoBack"/>
-      <w:bookmarkEnd w:id="0"/>
     </w:p>
     <w:p>
       <w:pPr>
@@ -1368,35 +1366,21 @@
           <w:sz w:val="22"/>
           <w:szCs w:val="22"/>
         </w:rPr>
-        <w:t>I received funding to develop a highly interactive application in JavaScript. Completing research tasks that involved test automation, web development and game design. Implemented code that contributed to the development of a mathematical game using strategic computation.</w:t>
-      </w:r>
-    </w:p>
-    <w:p>
-      <w:pPr>
-        <w:tabs>
-          <w:tab w:val="left" w:pos="2160"/>
-        </w:tabs>
-        <w:ind w:left="2160"/>
-        <w:rPr>
-          <w:rFonts w:ascii="Georgia" w:eastAsia="Georgia" w:hAnsi="Georgia" w:cs="Georgia"/>
-          <w:b/>
-          <w:sz w:val="22"/>
-        </w:rPr>
-      </w:pPr>
-    </w:p>
-    <w:p>
-      <w:pPr>
-        <w:tabs>
-          <w:tab w:val="left" w:pos="2160"/>
-        </w:tabs>
-        <w:rPr>
-          <w:rFonts w:ascii="Georgia" w:eastAsia="Georgia" w:hAnsi="Georgia" w:cs="Georgia"/>
-          <w:b/>
-          <w:sz w:val="22"/>
-        </w:rPr>
-      </w:pPr>
+        <w:t>I received funding to develop a highly interactive application in JavaScript. Completing research tasks that involved test automation, web development and game design. Implemented code that contributed to the development of a mathematical game using strategic computation</w:t>
+      </w:r>
+      <w:r>
+        <w:rPr>
+          <w:rFonts w:ascii="Georgia" w:eastAsia="Georgia" w:hAnsi="Georgia" w:cs="Georgia"/>
+          <w:sz w:val="22"/>
+          <w:szCs w:val="22"/>
+        </w:rPr>
+        <w:t>.</w:t>
+      </w:r>
+      <w:bookmarkStart w:id="0" w:name="_GoBack"/>
+      <w:bookmarkEnd w:id="0"/>
     </w:p>
     <w:sectPr>
+      <w:headerReference w:type="default" r:id="rId8"/>
       <w:pgSz w:w="12240" w:h="15840"/>
       <w:pgMar w:top="1440" w:right="1440" w:bottom="1440" w:left="1440" w:header="720" w:footer="720" w:gutter="0"/>
       <w:cols w:space="720"/>
@@ -1404,6 +1388,59 @@
     </w:sectPr>
   </w:body>
 </w:document>
+</file>
+
+<file path=word/endnotes.xml><?xml version="1.0" encoding="utf-8"?>
+<w:endnotes xmlns:wpc="http://schemas.microsoft.com/office/word/2010/wordprocessingCanvas" xmlns:cx="http://schemas.microsoft.com/office/drawing/2014/chartex" xmlns:cx1="http://schemas.microsoft.com/office/drawing/2015/9/8/chartex" xmlns:cx2="http://schemas.microsoft.com/office/drawing/2015/10/21/chartex" xmlns:cx3="http://schemas.microsoft.com/office/drawing/2016/5/9/chartex" xmlns:cx4="http://schemas.microsoft.com/office/drawing/2016/5/10/chartex" xmlns:cx5="http://schemas.microsoft.com/office/drawing/2016/5/11/chartex" xmlns:cx6="http://schemas.microsoft.com/office/drawing/2016/5/12/chartex" xmlns:cx7="http://schemas.microsoft.com/office/drawing/2016/5/13/chartex" xmlns:cx8="http://schemas.microsoft.com/office/drawing/2016/5/14/chartex" xmlns:mc="http://schemas.openxmlformats.org/markup-compatibility/2006" xmlns:aink="http://schemas.microsoft.com/office/drawing/2016/ink" xmlns:am3d="http://schemas.microsoft.com/office/drawing/2017/model3d" xmlns:o="urn:schemas-microsoft-com:office:office" xmlns:r="http://schemas.openxmlformats.org/officeDocument/2006/relationships" xmlns:m="http://schemas.openxmlformats.org/officeDocument/2006/math" xmlns:v="urn:schemas-microsoft-com:vml" xmlns:wp14="http://schemas.microsoft.com/office/word/2010/wordprocessingDrawing" xmlns:wp="http://schemas.openxmlformats.org/drawingml/2006/wordprocessingDrawing" xmlns:w10="urn:schemas-microsoft-com:office:word" xmlns:w="http://schemas.openxmlformats.org/wordprocessingml/2006/main" xmlns:w14="http://schemas.microsoft.com/office/word/2010/wordml" xmlns:w15="http://schemas.microsoft.com/office/word/2012/wordml" xmlns:w16cid="http://schemas.microsoft.com/office/word/2016/wordml/cid" xmlns:w16se="http://schemas.microsoft.com/office/word/2015/wordml/symex" xmlns:wpg="http://schemas.microsoft.com/office/word/2010/wordprocessingGroup" xmlns:wpi="http://schemas.microsoft.com/office/word/2010/wordprocessingInk" xmlns:wne="http://schemas.microsoft.com/office/word/2006/wordml" xmlns:wps="http://schemas.microsoft.com/office/word/2010/wordprocessingShape" mc:Ignorable="w14 w15 w16se w16cid wp14">
+  <w:endnote w:type="separator" w:id="-1">
+    <w:p>
+      <w:r>
+        <w:separator/>
+      </w:r>
+    </w:p>
+  </w:endnote>
+  <w:endnote w:type="continuationSeparator" w:id="0">
+    <w:p>
+      <w:r>
+        <w:continuationSeparator/>
+      </w:r>
+    </w:p>
+  </w:endnote>
+</w:endnotes>
+</file>
+
+<file path=word/footnotes.xml><?xml version="1.0" encoding="utf-8"?>
+<w:footnotes xmlns:wpc="http://schemas.microsoft.com/office/word/2010/wordprocessingCanvas" xmlns:cx="http://schemas.microsoft.com/office/drawing/2014/chartex" xmlns:cx1="http://schemas.microsoft.com/office/drawing/2015/9/8/chartex" xmlns:cx2="http://schemas.microsoft.com/office/drawing/2015/10/21/chartex" xmlns:cx3="http://schemas.microsoft.com/office/drawing/2016/5/9/chartex" xmlns:cx4="http://schemas.microsoft.com/office/drawing/2016/5/10/chartex" xmlns:cx5="http://schemas.microsoft.com/office/drawing/2016/5/11/chartex" xmlns:cx6="http://schemas.microsoft.com/office/drawing/2016/5/12/chartex" xmlns:cx7="http://schemas.microsoft.com/office/drawing/2016/5/13/chartex" xmlns:cx8="http://schemas.microsoft.com/office/drawing/2016/5/14/chartex" xmlns:mc="http://schemas.openxmlformats.org/markup-compatibility/2006" xmlns:aink="http://schemas.microsoft.com/office/drawing/2016/ink" xmlns:am3d="http://schemas.microsoft.com/office/drawing/2017/model3d" xmlns:o="urn:schemas-microsoft-com:office:office" xmlns:r="http://schemas.openxmlformats.org/officeDocument/2006/relationships" xmlns:m="http://schemas.openxmlformats.org/officeDocument/2006/math" xmlns:v="urn:schemas-microsoft-com:vml" xmlns:wp14="http://schemas.microsoft.com/office/word/2010/wordprocessingDrawing" xmlns:wp="http://schemas.openxmlformats.org/drawingml/2006/wordprocessingDrawing" xmlns:w10="urn:schemas-microsoft-com:office:word" xmlns:w="http://schemas.openxmlformats.org/wordprocessingml/2006/main" xmlns:w14="http://schemas.microsoft.com/office/word/2010/wordml" xmlns:w15="http://schemas.microsoft.com/office/word/2012/wordml" xmlns:w16cid="http://schemas.microsoft.com/office/word/2016/wordml/cid" xmlns:w16se="http://schemas.microsoft.com/office/word/2015/wordml/symex" xmlns:wpg="http://schemas.microsoft.com/office/word/2010/wordprocessingGroup" xmlns:wpi="http://schemas.microsoft.com/office/word/2010/wordprocessingInk" xmlns:wne="http://schemas.microsoft.com/office/word/2006/wordml" xmlns:wps="http://schemas.microsoft.com/office/word/2010/wordprocessingShape" mc:Ignorable="w14 w15 w16se w16cid wp14">
+  <w:footnote w:type="separator" w:id="-1">
+    <w:p>
+      <w:r>
+        <w:separator/>
+      </w:r>
+    </w:p>
+  </w:footnote>
+  <w:footnote w:type="continuationSeparator" w:id="0">
+    <w:p>
+      <w:r>
+        <w:continuationSeparator/>
+      </w:r>
+    </w:p>
+  </w:footnote>
+</w:footnotes>
+</file>
+
+<file path=word/header1.xml><?xml version="1.0" encoding="utf-8"?>
+<w:hdr xmlns:wpc="http://schemas.microsoft.com/office/word/2010/wordprocessingCanvas" xmlns:cx="http://schemas.microsoft.com/office/drawing/2014/chartex" xmlns:cx1="http://schemas.microsoft.com/office/drawing/2015/9/8/chartex" xmlns:cx2="http://schemas.microsoft.com/office/drawing/2015/10/21/chartex" xmlns:cx3="http://schemas.microsoft.com/office/drawing/2016/5/9/chartex" xmlns:cx4="http://schemas.microsoft.com/office/drawing/2016/5/10/chartex" xmlns:cx5="http://schemas.microsoft.com/office/drawing/2016/5/11/chartex" xmlns:cx6="http://schemas.microsoft.com/office/drawing/2016/5/12/chartex" xmlns:cx7="http://schemas.microsoft.com/office/drawing/2016/5/13/chartex" xmlns:cx8="http://schemas.microsoft.com/office/drawing/2016/5/14/chartex" xmlns:mc="http://schemas.openxmlformats.org/markup-compatibility/2006" xmlns:aink="http://schemas.microsoft.com/office/drawing/2016/ink" xmlns:am3d="http://schemas.microsoft.com/office/drawing/2017/model3d" xmlns:o="urn:schemas-microsoft-com:office:office" xmlns:r="http://schemas.openxmlformats.org/officeDocument/2006/relationships" xmlns:m="http://schemas.openxmlformats.org/officeDocument/2006/math" xmlns:v="urn:schemas-microsoft-com:vml" xmlns:wp14="http://schemas.microsoft.com/office/word/2010/wordprocessingDrawing" xmlns:wp="http://schemas.openxmlformats.org/drawingml/2006/wordprocessingDrawing" xmlns:w10="urn:schemas-microsoft-com:office:word" xmlns:w="http://schemas.openxmlformats.org/wordprocessingml/2006/main" xmlns:w14="http://schemas.microsoft.com/office/word/2010/wordml" xmlns:w15="http://schemas.microsoft.com/office/word/2012/wordml" xmlns:w16cid="http://schemas.microsoft.com/office/word/2016/wordml/cid" xmlns:w16se="http://schemas.microsoft.com/office/word/2015/wordml/symex" xmlns:wpg="http://schemas.microsoft.com/office/word/2010/wordprocessingGroup" xmlns:wpi="http://schemas.microsoft.com/office/word/2010/wordprocessingInk" xmlns:wne="http://schemas.microsoft.com/office/word/2006/wordml" xmlns:wps="http://schemas.microsoft.com/office/word/2010/wordprocessingShape" mc:Ignorable="w14 w15 w16se w16cid wp14">
+  <w:p>
+    <w:pPr>
+      <w:pStyle w:val="Header"/>
+      <w:tabs>
+        <w:tab w:val="clear" w:pos="4680"/>
+        <w:tab w:val="clear" w:pos="9360"/>
+        <w:tab w:val="left" w:pos="5240"/>
+      </w:tabs>
+    </w:pPr>
+  </w:p>
+</w:hdr>
 </file>
 
 <file path=word/numbering.xml><?xml version="1.0" encoding="utf-8"?>
@@ -1926,6 +1963,54 @@
       <w:shd w:val="clear" w:color="auto" w:fill="E1DFDD"/>
     </w:rPr>
   </w:style>
+  <w:style w:type="paragraph" w:styleId="Header">
+    <w:name w:val="header"/>
+    <w:basedOn w:val="Normal"/>
+    <w:link w:val="HeaderChar"/>
+    <w:uiPriority w:val="99"/>
+    <w:unhideWhenUsed/>
+    <w:rsid w:val="003E5A88"/>
+    <w:pPr>
+      <w:tabs>
+        <w:tab w:val="center" w:pos="4680"/>
+        <w:tab w:val="right" w:pos="9360"/>
+      </w:tabs>
+    </w:pPr>
+  </w:style>
+  <w:style w:type="character" w:customStyle="1" w:styleId="HeaderChar">
+    <w:name w:val="Header Char"/>
+    <w:basedOn w:val="DefaultParagraphFont"/>
+    <w:link w:val="Header"/>
+    <w:uiPriority w:val="99"/>
+    <w:rsid w:val="003E5A88"/>
+    <w:rPr>
+      <w:rFonts w:ascii="Times New Roman" w:eastAsia="Times New Roman" w:hAnsi="Times New Roman" w:cs="Times New Roman"/>
+    </w:rPr>
+  </w:style>
+  <w:style w:type="paragraph" w:styleId="Footer">
+    <w:name w:val="footer"/>
+    <w:basedOn w:val="Normal"/>
+    <w:link w:val="FooterChar"/>
+    <w:uiPriority w:val="99"/>
+    <w:unhideWhenUsed/>
+    <w:rsid w:val="003E5A88"/>
+    <w:pPr>
+      <w:tabs>
+        <w:tab w:val="center" w:pos="4680"/>
+        <w:tab w:val="right" w:pos="9360"/>
+      </w:tabs>
+    </w:pPr>
+  </w:style>
+  <w:style w:type="character" w:customStyle="1" w:styleId="FooterChar">
+    <w:name w:val="Footer Char"/>
+    <w:basedOn w:val="DefaultParagraphFont"/>
+    <w:link w:val="Footer"/>
+    <w:uiPriority w:val="99"/>
+    <w:rsid w:val="003E5A88"/>
+    <w:rPr>
+      <w:rFonts w:ascii="Times New Roman" w:eastAsia="Times New Roman" w:hAnsi="Times New Roman" w:cs="Times New Roman"/>
+    </w:rPr>
+  </w:style>
 </w:styles>
 </file>
 

--- a/assets/docs/Resume.docx
+++ b/assets/docs/Resume.docx
@@ -871,7 +871,7 @@
           <w:sz w:val="22"/>
           <w:szCs w:val="22"/>
         </w:rPr>
-        <w:t xml:space="preserve"> – Software Engineer Intern</w:t>
+        <w:t xml:space="preserve"> – Software Engineer </w:t>
       </w:r>
       <w:r>
         <w:rPr>

--- a/assets/docs/Resume.docx
+++ b/assets/docs/Resume.docx
@@ -64,16 +64,50 @@
       <w:r>
         <w:t>-</w:t>
       </w:r>
-      <w:hyperlink r:id="rId7" w:history="1">
+      <w:r>
+        <w:fldChar w:fldCharType="begin"/>
+      </w:r>
+      <w:r>
+        <w:instrText xml:space="preserve"> HYPERLINK "https://itsdayo.github.io/portfolio/" </w:instrText>
+      </w:r>
+      <w:r>
+        <w:fldChar w:fldCharType="separate"/>
+      </w:r>
+      <w:hyperlink r:id="rId7" w:tgtFrame="_blank" w:history="1">
         <w:r>
           <w:rPr>
             <w:rStyle w:val="Hyperlink"/>
+            <w:rFonts w:ascii="Helvetica" w:hAnsi="Helvetica"/>
+            <w:shd w:val="clear" w:color="auto" w:fill="FFFFFF"/>
           </w:rPr>
-          <w:t>https://itsdayo.github.io/portfolio/</w:t>
+          <w:t>d</w:t>
+        </w:r>
+        <w:r>
+          <w:rPr>
+            <w:rStyle w:val="Hyperlink"/>
+            <w:rFonts w:ascii="Helvetica" w:hAnsi="Helvetica"/>
+            <w:shd w:val="clear" w:color="auto" w:fill="FFFFFF"/>
+          </w:rPr>
+          <w:t>o</w:t>
+        </w:r>
+        <w:r>
+          <w:rPr>
+            <w:rStyle w:val="Hyperlink"/>
+            <w:rFonts w:ascii="Helvetica" w:hAnsi="Helvetica"/>
+            <w:shd w:val="clear" w:color="auto" w:fill="FFFFFF"/>
+          </w:rPr>
+          <w:t>-portfolio.netlify.app</w:t>
         </w:r>
       </w:hyperlink>
     </w:p>
-    <w:p/>
+    <w:p>
+      <w:r>
+        <w:rPr>
+          <w:rStyle w:val="Hyperlink"/>
+        </w:rPr>
+        <w:fldChar w:fldCharType="end"/>
+      </w:r>
+    </w:p>
     <w:p>
       <w:pPr>
         <w:tabs>
@@ -805,6 +839,20 @@
         </w:tc>
       </w:tr>
     </w:tbl>
+    <w:p>
+      <w:pPr>
+        <w:tabs>
+          <w:tab w:val="left" w:pos="2160"/>
+        </w:tabs>
+        <w:spacing w:after="100"/>
+        <w:rPr>
+          <w:rFonts w:ascii="Georgia" w:eastAsia="Georgia" w:hAnsi="Georgia" w:cs="Georgia"/>
+          <w:b/>
+          <w:color w:val="4472C4" w:themeColor="accent1"/>
+          <w:sz w:val="28"/>
+        </w:rPr>
+      </w:pPr>
+    </w:p>
     <w:p>
       <w:pPr>
         <w:tabs>

--- a/assets/docs/Resume.docx
+++ b/assets/docs/Resume.docx
@@ -7,26 +7,62 @@
         <w:tabs>
           <w:tab w:val="left" w:pos="2160"/>
         </w:tabs>
-        <w:ind w:left="2160"/>
+        <w:rPr>
+          <w:rFonts w:ascii="Georgia" w:eastAsia="Georgia" w:hAnsi="Georgia" w:cs="Georgia"/>
+          <w:b/>
+          <w:sz w:val="32"/>
+          <w:szCs w:val="32"/>
+        </w:rPr>
+      </w:pPr>
+      <w:r>
         <w:rPr>
           <w:rFonts w:ascii="Georgia" w:eastAsia="Georgia" w:hAnsi="Georgia" w:cs="Georgia"/>
           <w:b/>
           <w:sz w:val="52"/>
         </w:rPr>
-      </w:pPr>
+        <w:tab/>
+      </w:r>
       <w:r>
         <w:rPr>
           <w:rFonts w:ascii="Georgia" w:eastAsia="Georgia" w:hAnsi="Georgia" w:cs="Georgia"/>
           <w:b/>
           <w:sz w:val="52"/>
         </w:rPr>
-        <w:t xml:space="preserve">   </w:t>
-      </w:r>
-      <w:r>
-        <w:rPr>
-          <w:rFonts w:ascii="Georgia" w:eastAsia="Georgia" w:hAnsi="Georgia" w:cs="Georgia"/>
-          <w:b/>
-          <w:sz w:val="52"/>
+        <w:t xml:space="preserve"> </w:t>
+      </w:r>
+      <w:r>
+        <w:rPr>
+          <w:rFonts w:ascii="Georgia" w:eastAsia="Georgia" w:hAnsi="Georgia" w:cs="Georgia"/>
+          <w:b/>
+          <w:sz w:val="32"/>
+          <w:szCs w:val="32"/>
+        </w:rPr>
+        <w:t xml:space="preserve">  </w:t>
+      </w:r>
+      <w:r>
+        <w:rPr>
+          <w:rFonts w:ascii="Georgia" w:eastAsia="Georgia" w:hAnsi="Georgia" w:cs="Georgia"/>
+          <w:b/>
+          <w:sz w:val="32"/>
+          <w:szCs w:val="32"/>
+        </w:rPr>
+        <w:tab/>
+      </w:r>
+      <w:r>
+        <w:rPr>
+          <w:rFonts w:ascii="Georgia" w:eastAsia="Georgia" w:hAnsi="Georgia" w:cs="Georgia"/>
+          <w:b/>
+          <w:sz w:val="32"/>
+          <w:szCs w:val="32"/>
+        </w:rPr>
+        <w:tab/>
+      </w:r>
+      <w:r>
+        <w:rPr>
+          <w:rFonts w:ascii="Georgia" w:eastAsia="Georgia" w:hAnsi="Georgia" w:cs="Georgia"/>
+          <w:b/>
+          <w:sz w:val="32"/>
+          <w:szCs w:val="32"/>
         </w:rPr>
         <w:t>Oladayo Ogundipe</w:t>
       </w:r>
@@ -65,49 +101,34 @@
         <w:t>-</w:t>
       </w:r>
       <w:r>
+        <w:t xml:space="preserve"> </w:t>
+      </w:r>
+      <w:bookmarkStart w:id="0" w:name="OLE_LINK1"/>
+      <w:bookmarkStart w:id="1" w:name="OLE_LINK2"/>
+      <w:bookmarkStart w:id="2" w:name="OLE_LINK3"/>
+      <w:r>
         <w:fldChar w:fldCharType="begin"/>
       </w:r>
       <w:r>
-        <w:instrText xml:space="preserve"> HYPERLINK "https://itsdayo.github.io/portfolio/" </w:instrText>
+        <w:instrText xml:space="preserve"> HYPERLINK "https://do-portfolio.netlify.app/" </w:instrText>
       </w:r>
       <w:r>
         <w:fldChar w:fldCharType="separate"/>
       </w:r>
-      <w:hyperlink r:id="rId7" w:tgtFrame="_blank" w:history="1">
-        <w:r>
-          <w:rPr>
-            <w:rStyle w:val="Hyperlink"/>
-            <w:rFonts w:ascii="Helvetica" w:hAnsi="Helvetica"/>
-            <w:shd w:val="clear" w:color="auto" w:fill="FFFFFF"/>
-          </w:rPr>
-          <w:t>d</w:t>
-        </w:r>
-        <w:r>
-          <w:rPr>
-            <w:rStyle w:val="Hyperlink"/>
-            <w:rFonts w:ascii="Helvetica" w:hAnsi="Helvetica"/>
-            <w:shd w:val="clear" w:color="auto" w:fill="FFFFFF"/>
-          </w:rPr>
-          <w:t>o</w:t>
-        </w:r>
-        <w:r>
-          <w:rPr>
-            <w:rStyle w:val="Hyperlink"/>
-            <w:rFonts w:ascii="Helvetica" w:hAnsi="Helvetica"/>
-            <w:shd w:val="clear" w:color="auto" w:fill="FFFFFF"/>
-          </w:rPr>
-          <w:t>-portfolio.netlify.app</w:t>
-        </w:r>
-      </w:hyperlink>
-    </w:p>
-    <w:p>
       <w:r>
         <w:rPr>
           <w:rStyle w:val="Hyperlink"/>
         </w:rPr>
+        <w:t>https://do-portfolio.netlify.app/</w:t>
+      </w:r>
+      <w:r>
         <w:fldChar w:fldCharType="end"/>
       </w:r>
-    </w:p>
+      <w:bookmarkEnd w:id="0"/>
+      <w:bookmarkEnd w:id="1"/>
+      <w:bookmarkEnd w:id="2"/>
+    </w:p>
+    <w:p/>
     <w:p>
       <w:pPr>
         <w:tabs>
@@ -446,6 +467,26 @@
               <w:t>Mongoose</w:t>
             </w:r>
           </w:p>
+          <w:p>
+            <w:pPr>
+              <w:numPr>
+                <w:ilvl w:val="0"/>
+                <w:numId w:val="1"/>
+              </w:numPr>
+              <w:ind w:left="360" w:right="-240" w:hanging="360"/>
+              <w:rPr>
+                <w:rFonts w:ascii="Calibri" w:eastAsia="Calibri" w:hAnsi="Calibri" w:cs="Calibri"/>
+              </w:rPr>
+            </w:pPr>
+            <w:r>
+              <w:rPr>
+                <w:rFonts w:ascii="Calibri" w:eastAsia="Calibri" w:hAnsi="Calibri" w:cs="Calibri"/>
+                <w:color w:val="595959"/>
+                <w:sz w:val="20"/>
+              </w:rPr>
+              <w:t>Postgres</w:t>
+            </w:r>
+          </w:p>
         </w:tc>
         <w:tc>
           <w:tcPr>
@@ -713,18 +754,43 @@
               <w:ind w:left="360" w:hanging="360"/>
               <w:rPr>
                 <w:rFonts w:ascii="Calibri" w:eastAsia="Calibri" w:hAnsi="Calibri" w:cs="Calibri"/>
-                <w:b/>
-                <w:color w:val="595959"/>
-                <w:sz w:val="20"/>
-              </w:rPr>
-            </w:pPr>
-            <w:r>
-              <w:rPr>
-                <w:rFonts w:ascii="Calibri" w:eastAsia="Calibri" w:hAnsi="Calibri" w:cs="Calibri"/>
+                <w:bCs/>
+                <w:color w:val="595959"/>
+                <w:sz w:val="20"/>
+              </w:rPr>
+            </w:pPr>
+            <w:r>
+              <w:rPr>
+                <w:rFonts w:ascii="Calibri" w:eastAsia="Calibri" w:hAnsi="Calibri" w:cs="Calibri"/>
+                <w:bCs/>
                 <w:color w:val="595959"/>
                 <w:sz w:val="20"/>
               </w:rPr>
               <w:t>Python</w:t>
+            </w:r>
+          </w:p>
+          <w:p>
+            <w:pPr>
+              <w:numPr>
+                <w:ilvl w:val="0"/>
+                <w:numId w:val="1"/>
+              </w:numPr>
+              <w:ind w:left="360" w:hanging="360"/>
+              <w:rPr>
+                <w:rFonts w:ascii="Calibri" w:eastAsia="Calibri" w:hAnsi="Calibri" w:cs="Calibri"/>
+                <w:bCs/>
+                <w:color w:val="595959"/>
+                <w:sz w:val="20"/>
+              </w:rPr>
+            </w:pPr>
+            <w:r>
+              <w:rPr>
+                <w:rFonts w:ascii="Calibri" w:eastAsia="Calibri" w:hAnsi="Calibri" w:cs="Calibri"/>
+                <w:bCs/>
+                <w:color w:val="595959"/>
+                <w:sz w:val="20"/>
+              </w:rPr>
+              <w:t>React Native</w:t>
             </w:r>
           </w:p>
           <w:p>
@@ -1372,7 +1438,7 @@
       </w:r>
     </w:p>
     <w:sectPr>
-      <w:headerReference w:type="default" r:id="rId8"/>
+      <w:headerReference w:type="default" r:id="rId7"/>
       <w:pgSz w:w="12240" w:h="15840"/>
       <w:pgMar w:top="1440" w:right="1440" w:bottom="1440" w:left="1440" w:header="720" w:footer="720" w:gutter="0"/>
       <w:cols w:space="720"/>
@@ -2003,6 +2069,32 @@
       <w:rFonts w:ascii="Times New Roman" w:eastAsia="Times New Roman" w:hAnsi="Times New Roman" w:cs="Times New Roman"/>
     </w:rPr>
   </w:style>
+  <w:style w:type="paragraph" w:styleId="BalloonText">
+    <w:name w:val="Balloon Text"/>
+    <w:basedOn w:val="Normal"/>
+    <w:link w:val="BalloonTextChar"/>
+    <w:uiPriority w:val="99"/>
+    <w:semiHidden/>
+    <w:unhideWhenUsed/>
+    <w:rsid w:val="0002574A"/>
+    <w:rPr>
+      <w:sz w:val="18"/>
+      <w:szCs w:val="18"/>
+    </w:rPr>
+  </w:style>
+  <w:style w:type="character" w:customStyle="1" w:styleId="BalloonTextChar">
+    <w:name w:val="Balloon Text Char"/>
+    <w:basedOn w:val="DefaultParagraphFont"/>
+    <w:link w:val="BalloonText"/>
+    <w:uiPriority w:val="99"/>
+    <w:semiHidden/>
+    <w:rsid w:val="0002574A"/>
+    <w:rPr>
+      <w:rFonts w:ascii="Times New Roman" w:eastAsia="Times New Roman" w:hAnsi="Times New Roman" w:cs="Times New Roman"/>
+      <w:sz w:val="18"/>
+      <w:szCs w:val="18"/>
+    </w:rPr>
+  </w:style>
 </w:styles>
 </file>
 

--- a/assets/docs/Resume.docx
+++ b/assets/docs/Resume.docx
@@ -47,7 +47,7 @@
       <w:pPr>
         <w:pStyle w:val="Body"/>
         <w:rPr>
-          <w:rFonts w:ascii="Times New Roman" w:eastAsia="Times New Roman" w:hAnsi="Times New Roman" w:cs="Times New Roman"/>
+          <w:rFonts w:ascii="Times New Roman" w:hAnsi="Times New Roman"/>
         </w:rPr>
       </w:pPr>
       <w:proofErr w:type="gramStart"/>
@@ -64,12 +64,15 @@
         </w:rPr>
         <w:t xml:space="preserve">: </w:t>
       </w:r>
-      <w:r>
-        <w:rPr>
-          <w:rFonts w:ascii="Times New Roman" w:hAnsi="Times New Roman"/>
-        </w:rPr>
-        <w:t>oladayogn@gmail.com</w:t>
-      </w:r>
+      <w:hyperlink r:id="rId7" w:history="1">
+        <w:r>
+          <w:rPr>
+            <w:rStyle w:val="Hyperlink"/>
+            <w:rFonts w:ascii="Times New Roman" w:hAnsi="Times New Roman"/>
+          </w:rPr>
+          <w:t>oladayogn@gmail.com</w:t>
+        </w:r>
+      </w:hyperlink>
     </w:p>
     <w:p>
       <w:pPr>
@@ -78,6 +81,12 @@
           <w:rFonts w:ascii="Times New Roman" w:eastAsia="Times New Roman" w:hAnsi="Times New Roman" w:cs="Times New Roman"/>
         </w:rPr>
       </w:pPr>
+      <w:r>
+        <w:rPr>
+          <w:rFonts w:ascii="Times New Roman" w:hAnsi="Times New Roman"/>
+        </w:rPr>
+        <w:t>Phone: 617-980-3213</w:t>
+      </w:r>
     </w:p>
     <w:p>
       <w:pPr>
@@ -86,48 +95,6 @@
           <w:rFonts w:ascii="Times New Roman" w:eastAsia="Times New Roman" w:hAnsi="Times New Roman" w:cs="Times New Roman"/>
         </w:rPr>
       </w:pPr>
-      <w:r>
-        <w:rPr>
-          <w:rFonts w:ascii="Times New Roman" w:hAnsi="Times New Roman"/>
-          <w:lang w:val="en-US"/>
-        </w:rPr>
-        <w:t xml:space="preserve">Summary: </w:t>
-      </w:r>
-      <w:r>
-        <w:rPr>
-          <w:rFonts w:ascii="Times New Roman" w:hAnsi="Times New Roman"/>
-          <w:lang w:val="en-US"/>
-        </w:rPr>
-        <w:t xml:space="preserve">Software Engineer open to full-time positions or contract roles. I have experience working on teams using Agile Scrum methodology using project </w:t>
-      </w:r>
-      <w:r>
-        <w:rPr>
-          <w:rFonts w:ascii="Times New Roman" w:hAnsi="Times New Roman"/>
-          <w:lang w:val="en-US"/>
-        </w:rPr>
-        <w:t xml:space="preserve">management software like </w:t>
-      </w:r>
-      <w:r>
-        <w:rPr>
-          <w:rFonts w:ascii="Times New Roman" w:hAnsi="Times New Roman"/>
-          <w:lang w:val="en-US"/>
-        </w:rPr>
-        <w:t>T</w:t>
-      </w:r>
-      <w:r>
-        <w:rPr>
-          <w:rFonts w:ascii="Times New Roman" w:hAnsi="Times New Roman"/>
-          <w:lang w:val="en-US"/>
-        </w:rPr>
-        <w:t>r</w:t>
-      </w:r>
-      <w:r>
-        <w:rPr>
-          <w:rFonts w:ascii="Times New Roman" w:hAnsi="Times New Roman"/>
-          <w:lang w:val="en-US"/>
-        </w:rPr>
-        <w:t>ello</w:t>
-      </w:r>
     </w:p>
     <w:p>
       <w:pPr>
@@ -136,11 +103,82 @@
           <w:rFonts w:ascii="Times New Roman" w:eastAsia="Times New Roman" w:hAnsi="Times New Roman" w:cs="Times New Roman"/>
         </w:rPr>
       </w:pPr>
+      <w:r>
+        <w:rPr>
+          <w:rFonts w:ascii="Times New Roman" w:hAnsi="Times New Roman"/>
+          <w:lang w:val="en-US"/>
+        </w:rPr>
+        <w:t xml:space="preserve">Summary: </w:t>
+      </w:r>
+      <w:r>
+        <w:rPr>
+          <w:rFonts w:ascii="Times New Roman" w:hAnsi="Times New Roman"/>
+          <w:lang w:val="en-US"/>
+        </w:rPr>
+        <w:t>Goal oriented s</w:t>
+      </w:r>
+      <w:r>
+        <w:rPr>
+          <w:rFonts w:ascii="Times New Roman" w:hAnsi="Times New Roman"/>
+          <w:lang w:val="en-US"/>
+        </w:rPr>
+        <w:t xml:space="preserve">oftware </w:t>
+      </w:r>
+      <w:r>
+        <w:rPr>
+          <w:rFonts w:ascii="Times New Roman" w:hAnsi="Times New Roman"/>
+          <w:lang w:val="en-US"/>
+        </w:rPr>
+        <w:t>e</w:t>
+      </w:r>
+      <w:r>
+        <w:rPr>
+          <w:rFonts w:ascii="Times New Roman" w:hAnsi="Times New Roman"/>
+          <w:lang w:val="en-US"/>
+        </w:rPr>
+        <w:t xml:space="preserve">ngineer open to full-time positions or contract roles. I have experience working on teams using Agile Scrum methodology using project </w:t>
+      </w:r>
+      <w:r>
+        <w:rPr>
+          <w:rFonts w:ascii="Times New Roman" w:hAnsi="Times New Roman"/>
+          <w:lang w:val="en-US"/>
+        </w:rPr>
+        <w:t xml:space="preserve">management software like </w:t>
+      </w:r>
+      <w:r>
+        <w:rPr>
+          <w:rFonts w:ascii="Times New Roman" w:hAnsi="Times New Roman"/>
+          <w:lang w:val="en-US"/>
+        </w:rPr>
+        <w:t>T</w:t>
+      </w:r>
+      <w:r>
+        <w:rPr>
+          <w:rFonts w:ascii="Times New Roman" w:hAnsi="Times New Roman"/>
+          <w:lang w:val="en-US"/>
+        </w:rPr>
+        <w:t>r</w:t>
+      </w:r>
+      <w:r>
+        <w:rPr>
+          <w:rFonts w:ascii="Times New Roman" w:hAnsi="Times New Roman"/>
+          <w:lang w:val="en-US"/>
+        </w:rPr>
+        <w:t>ello</w:t>
+      </w:r>
     </w:p>
     <w:p>
       <w:pPr>
         <w:pStyle w:val="Body"/>
         <w:rPr>
+          <w:rFonts w:ascii="Times New Roman" w:eastAsia="Times New Roman" w:hAnsi="Times New Roman" w:cs="Times New Roman"/>
+        </w:rPr>
+      </w:pPr>
+    </w:p>
+    <w:p>
+      <w:pPr>
+        <w:pStyle w:val="Body"/>
+        <w:rPr>
           <w:rStyle w:val="None"/>
           <w:rFonts w:ascii="Times New Roman" w:hAnsi="Times New Roman"/>
           <w:lang w:val="en-US"/>
@@ -162,7 +200,7 @@
         </w:rPr>
         <w:t xml:space="preserve">: </w:t>
       </w:r>
-      <w:hyperlink r:id="rId7" w:history="1">
+      <w:hyperlink r:id="rId8" w:history="1">
         <w:r>
           <w:rPr>
             <w:rStyle w:val="Hyperlink"/>
@@ -276,7 +314,7 @@
         </w:rPr>
         <w:t xml:space="preserve"> </w:t>
       </w:r>
-      <w:hyperlink r:id="rId8" w:history="1">
+      <w:hyperlink r:id="rId9" w:history="1">
         <w:r>
           <w:rPr>
             <w:rStyle w:val="Hyperlink"/>
@@ -524,7 +562,7 @@
       <w:r>
         <w:t xml:space="preserve"> </w:t>
       </w:r>
-      <w:hyperlink r:id="rId9" w:history="1">
+      <w:hyperlink r:id="rId10" w:history="1">
         <w:r>
           <w:rPr>
             <w:rStyle w:val="Hyperlink"/>
@@ -670,7 +708,7 @@
         </w:rPr>
         <w:t xml:space="preserve">: </w:t>
       </w:r>
-      <w:hyperlink r:id="rId10" w:history="1">
+      <w:hyperlink r:id="rId11" w:history="1">
         <w:r>
           <w:rPr>
             <w:rStyle w:val="Hyperlink"/>
@@ -843,7 +881,7 @@
         </w:rPr>
         <w:t xml:space="preserve"> </w:t>
       </w:r>
-      <w:hyperlink r:id="rId11" w:tgtFrame="_blank" w:history="1">
+      <w:hyperlink r:id="rId12" w:tgtFrame="_blank" w:history="1">
         <w:r>
           <w:rPr>
             <w:rStyle w:val="Hyperlink0"/>
@@ -2327,8 +2365,8 @@
       </w:r>
     </w:p>
     <w:sectPr>
-      <w:headerReference w:type="default" r:id="rId12"/>
-      <w:footerReference w:type="default" r:id="rId13"/>
+      <w:headerReference w:type="default" r:id="rId13"/>
+      <w:footerReference w:type="default" r:id="rId14"/>
       <w:pgSz w:w="12240" w:h="15840"/>
       <w:pgMar w:top="810" w:right="1440" w:bottom="1440" w:left="1440" w:header="720" w:footer="720" w:gutter="0"/>
       <w:pgNumType w:start="1"/>
